--- a/ПР8_СабировРМ_217_Отчет.docx
+++ b/ПР8_СабировРМ_217_Отчет.docx
@@ -17,7 +17,24 @@
           <w:sz w:val="56"/>
           <w:szCs w:val="56"/>
         </w:rPr>
-        <w:t>Работа №7. Парсинг данных о погоде</w:t>
+        <w:t>Работа №</w:t>
+      </w:r>
+      <w:r>
+        <w:rPr>
+          <w:rFonts w:ascii="Times New Roman" w:hAnsi="Times New Roman" w:cs="Times New Roman"/>
+          <w:sz w:val="56"/>
+          <w:szCs w:val="56"/>
+          <w:lang w:val="en-US"/>
+        </w:rPr>
+        <w:t>8</w:t>
+      </w:r>
+      <w:r>
+        <w:rPr>
+          <w:rFonts w:ascii="Times New Roman" w:hAnsi="Times New Roman" w:cs="Times New Roman"/>
+          <w:sz w:val="56"/>
+          <w:szCs w:val="56"/>
+        </w:rPr>
+        <w:t>. Парсинг данных о погоде</w:t>
       </w:r>
     </w:p>
     <w:p>
